--- a/Case001/Case001WriteUp.docx
+++ b/Case001/Case001WriteUp.docx
@@ -64,7 +64,7 @@
     <w:p>
       <w:r>
         <w:pict w14:anchorId="0A3B20BB">
-          <v:rect id="_x0000_i1061" style="width:0;height:1.5pt" o:hralign="center" o:hrstd="t" o:hr="t" fillcolor="#a0a0a0" stroked="f"/>
+          <v:rect id="_x0000_i1025" style="width:0;height:1.5pt" o:hralign="center" o:hrstd="t" o:hr="t" fillcolor="#a0a0a0" stroked="f"/>
         </w:pict>
       </w:r>
     </w:p>
@@ -91,7 +91,7 @@
     <w:p>
       <w:r>
         <w:pict w14:anchorId="19635BCF">
-          <v:rect id="_x0000_i1062" style="width:0;height:1.5pt" o:hralign="center" o:hrstd="t" o:hr="t" fillcolor="#a0a0a0" stroked="f"/>
+          <v:rect id="_x0000_i1026" style="width:0;height:1.5pt" o:hralign="center" o:hrstd="t" o:hr="t" fillcolor="#a0a0a0" stroked="f"/>
         </w:pict>
       </w:r>
     </w:p>
@@ -298,7 +298,15 @@
         </w:numPr>
       </w:pPr>
       <w:r>
-        <w:t>Post-acquisition verification performed using certutil (Windows) and internal Autopsy hash verification.</w:t>
+        <w:t xml:space="preserve">Post-acquisition verification performed using </w:t>
+      </w:r>
+      <w:proofErr w:type="spellStart"/>
+      <w:r>
+        <w:t>certutil</w:t>
+      </w:r>
+      <w:proofErr w:type="spellEnd"/>
+      <w:r>
+        <w:t xml:space="preserve"> (Windows) and internal Autopsy hash verification.</w:t>
       </w:r>
     </w:p>
     <w:p>
@@ -325,7 +333,7 @@
     <w:p>
       <w:r>
         <w:pict w14:anchorId="13C5DEAE">
-          <v:rect id="_x0000_i1063" style="width:0;height:1.5pt" o:hralign="center" o:hrstd="t" o:hr="t" fillcolor="#a0a0a0" stroked="f"/>
+          <v:rect id="_x0000_i1027" style="width:0;height:1.5pt" o:hralign="center" o:hrstd="t" o:hr="t" fillcolor="#a0a0a0" stroked="f"/>
         </w:pict>
       </w:r>
     </w:p>
@@ -383,7 +391,15 @@
         </w:numPr>
       </w:pPr>
       <w:r>
-        <w:t>Supporting Tools: certutil, Excel (for CSV review)</w:t>
+        <w:t xml:space="preserve">Supporting Tools: </w:t>
+      </w:r>
+      <w:proofErr w:type="spellStart"/>
+      <w:r>
+        <w:t>certutil</w:t>
+      </w:r>
+      <w:proofErr w:type="spellEnd"/>
+      <w:r>
+        <w:t>, Excel (for CSV review)</w:t>
       </w:r>
     </w:p>
     <w:p>
@@ -435,8 +451,13 @@
           <w:numId w:val="6"/>
         </w:numPr>
       </w:pPr>
-      <w:r>
-        <w:t>PhotoRec Carver</w:t>
+      <w:proofErr w:type="spellStart"/>
+      <w:r>
+        <w:t>PhotoRec</w:t>
+      </w:r>
+      <w:proofErr w:type="spellEnd"/>
+      <w:r>
+        <w:t xml:space="preserve"> Carver</w:t>
       </w:r>
     </w:p>
     <w:p>
@@ -475,7 +496,7 @@
     <w:p>
       <w:r>
         <w:pict w14:anchorId="28FC81D1">
-          <v:rect id="_x0000_i1064" style="width:0;height:1.5pt" o:hralign="center" o:hrstd="t" o:hr="t" fillcolor="#a0a0a0" stroked="f"/>
+          <v:rect id="_x0000_i1028" style="width:0;height:1.5pt" o:hralign="center" o:hrstd="t" o:hr="t" fillcolor="#a0a0a0" stroked="f"/>
         </w:pict>
       </w:r>
     </w:p>
@@ -585,6 +606,9 @@
         <w:ind w:left="720"/>
       </w:pPr>
       <w:r>
+        <w:rPr>
+          <w:noProof/>
+        </w:rPr>
         <w:drawing>
           <wp:inline distT="0" distB="0" distL="0" distR="0" wp14:anchorId="130407F6" wp14:editId="33D3D2D9">
             <wp:extent cx="5943600" cy="5943600"/>
@@ -669,7 +693,7 @@
     <w:p>
       <w:r>
         <w:pict w14:anchorId="7A0D0923">
-          <v:rect id="_x0000_i1065" style="width:0;height:1.5pt" o:hralign="center" o:hrstd="t" o:hr="t" fillcolor="#a0a0a0" stroked="f"/>
+          <v:rect id="_x0000_i1029" style="width:0;height:1.5pt" o:hralign="center" o:hrstd="t" o:hr="t" fillcolor="#a0a0a0" stroked="f"/>
         </w:pict>
       </w:r>
     </w:p>
@@ -697,144 +721,10 @@
     <w:p>
       <w:r>
         <w:pict w14:anchorId="6124783A">
-          <v:rect id="_x0000_i1066" style="width:0;height:1.5pt" o:hralign="center" o:hrstd="t" o:hr="t" fillcolor="#a0a0a0" stroked="f"/>
+          <v:rect id="_x0000_i1033" style="width:0;height:1.5pt" o:hralign="center" o:hrstd="t" o:hr="t" fillcolor="#a0a0a0" stroked="f"/>
         </w:pict>
       </w:r>
     </w:p>
-    <w:p>
-      <w:pPr>
-        <w:rPr>
-          <w:b/>
-          <w:bCs/>
-        </w:rPr>
-      </w:pPr>
-      <w:r>
-        <w:rPr>
-          <w:b/>
-          <w:bCs/>
-        </w:rPr>
-        <w:t>6. Appendix</w:t>
-      </w:r>
-    </w:p>
-    <w:p>
-      <w:pPr>
-        <w:numPr>
-          <w:ilvl w:val="0"/>
-          <w:numId w:val="8"/>
-        </w:numPr>
-      </w:pPr>
-      <w:r>
-        <w:rPr>
-          <w:b/>
-          <w:bCs/>
-        </w:rPr>
-        <w:t>Screenshots:</w:t>
-      </w:r>
-    </w:p>
-    <w:p>
-      <w:pPr>
-        <w:numPr>
-          <w:ilvl w:val="1"/>
-          <w:numId w:val="8"/>
-        </w:numPr>
-      </w:pPr>
-      <w:r>
-        <w:t>Evidence creation in Paint</w:t>
-      </w:r>
-    </w:p>
-    <w:p>
-      <w:pPr>
-        <w:numPr>
-          <w:ilvl w:val="1"/>
-          <w:numId w:val="8"/>
-        </w:numPr>
-      </w:pPr>
-      <w:r>
-        <w:t>File deletion</w:t>
-      </w:r>
-    </w:p>
-    <w:p>
-      <w:pPr>
-        <w:numPr>
-          <w:ilvl w:val="1"/>
-          <w:numId w:val="8"/>
-        </w:numPr>
-      </w:pPr>
-      <w:r>
-        <w:t>Imaging process (dd/Autopsy export)</w:t>
-      </w:r>
-    </w:p>
-    <w:p>
-      <w:pPr>
-        <w:numPr>
-          <w:ilvl w:val="1"/>
-          <w:numId w:val="8"/>
-        </w:numPr>
-      </w:pPr>
-      <w:r>
-        <w:t>Hash computation (certutil)</w:t>
-      </w:r>
-    </w:p>
-    <w:p>
-      <w:pPr>
-        <w:numPr>
-          <w:ilvl w:val="1"/>
-          <w:numId w:val="8"/>
-        </w:numPr>
-      </w:pPr>
-      <w:r>
-        <w:t>Autopsy recovery screenshot</w:t>
-      </w:r>
-    </w:p>
-    <w:p>
-      <w:pPr>
-        <w:numPr>
-          <w:ilvl w:val="0"/>
-          <w:numId w:val="8"/>
-        </w:numPr>
-      </w:pPr>
-      <w:r>
-        <w:rPr>
-          <w:b/>
-          <w:bCs/>
-        </w:rPr>
-        <w:t>Case Artifacts:</w:t>
-      </w:r>
-    </w:p>
-    <w:p>
-      <w:pPr>
-        <w:numPr>
-          <w:ilvl w:val="1"/>
-          <w:numId w:val="8"/>
-        </w:numPr>
-      </w:pPr>
-      <w:r>
-        <w:t>case001.dd series</w:t>
-      </w:r>
-    </w:p>
-    <w:p>
-      <w:pPr>
-        <w:numPr>
-          <w:ilvl w:val="1"/>
-          <w:numId w:val="8"/>
-        </w:numPr>
-      </w:pPr>
-      <w:r>
-        <w:t>Recovered evidence.png</w:t>
-      </w:r>
-    </w:p>
-    <w:p>
-      <w:pPr>
-        <w:numPr>
-          <w:ilvl w:val="1"/>
-          <w:numId w:val="8"/>
-        </w:numPr>
-      </w:pPr>
-      <w:r>
-        <w:t>Hash verification log</w:t>
-      </w:r>
-    </w:p>
-    <w:p/>
     <w:sectPr>
       <w:pgSz w:w="12240" w:h="15840"/>
       <w:pgMar w:top="1440" w:right="1440" w:bottom="1440" w:left="1440" w:header="720" w:footer="720" w:gutter="0"/>
@@ -2637,6 +2527,7 @@
   <w:style w:type="character" w:default="1" w:styleId="DefaultParagraphFont">
     <w:name w:val="Default Paragraph Font"/>
     <w:uiPriority w:val="1"/>
+    <w:semiHidden/>
     <w:unhideWhenUsed/>
   </w:style>
   <w:style w:type="table" w:default="1" w:styleId="TableNormal">
